--- a/Epi-Final.docx
+++ b/Epi-Final.docx
@@ -2438,7 +2438,7 @@
         <w:pStyle w:val="FirstParagraph"/>
       </w:pPr>
       <w:r>
-        <w:t xml:space="preserve">#Finding cA colleges</w:t>
+        <w:t xml:space="preserve">#Finding CA colleges</w:t>
       </w:r>
     </w:p>
     <w:p>
@@ -3240,7 +3240,7 @@
         <w:pStyle w:val="FirstParagraph"/>
       </w:pPr>
       <w:r>
-        <w:t xml:space="preserve">#Models, used mod for analysis</w:t>
+        <w:t xml:space="preserve">#Models, used mod3 for analysis</w:t>
       </w:r>
     </w:p>
     <w:p>
@@ -3383,18 +3383,6 @@
         <w:rPr>
           <w:rStyle w:val="NormalTok"/>
         </w:rPr>
-        <w:t xml:space="preserve"> party </w:t>
-      </w:r>
-      <w:r>
-        <w:rPr>
-          <w:rStyle w:val="SpecialCharTok"/>
-        </w:rPr>
-        <w:t xml:space="preserve">+</w:t>
-      </w:r>
-      <w:r>
-        <w:rPr>
-          <w:rStyle w:val="NormalTok"/>
-        </w:rPr>
         <w:t xml:space="preserve"> never </w:t>
       </w:r>
       <w:r>
@@ -3502,16 +3490,25 @@
         <w:rPr>
           <w:rStyle w:val="VerbatimChar"/>
         </w:rPr>
-        <w:t xml:space="preserve">## Formula: dth_cty_ratio ~ 1 + cs_collratio + `student vax` + party + never +  </w:t>
-      </w:r>
-      <w:r>
-        <w:br/>
-      </w:r>
-      <w:r>
-        <w:rPr>
-          <w:rStyle w:val="VerbatimChar"/>
-        </w:rPr>
-        <w:t xml:space="preserve">##     cs_cty_ratio + cs_coll_21_ratio + (1 | ipeds_id)</w:t>
+        <w:t xml:space="preserve">## Formula: </w:t>
+      </w:r>
+      <w:r>
+        <w:br/>
+      </w:r>
+      <w:r>
+        <w:rPr>
+          <w:rStyle w:val="VerbatimChar"/>
+        </w:rPr>
+        <w:t xml:space="preserve">## dth_cty_ratio ~ 1 + cs_collratio + `student vax` + never + cs_cty_ratio +  </w:t>
+      </w:r>
+      <w:r>
+        <w:br/>
+      </w:r>
+      <w:r>
+        <w:rPr>
+          <w:rStyle w:val="VerbatimChar"/>
+        </w:rPr>
+        <w:t xml:space="preserve">##     cs_coll_21_ratio + (1 | ipeds_id)</w:t>
       </w:r>
       <w:r>
         <w:br/>
@@ -3538,7 +3535,7 @@
         <w:rPr>
           <w:rStyle w:val="VerbatimChar"/>
         </w:rPr>
-        <w:t xml:space="preserve">## REML criterion at convergence: -47622.7</w:t>
+        <w:t xml:space="preserve">## REML criterion at convergence: -47735.5</w:t>
       </w:r>
       <w:r>
         <w:br/>
@@ -3574,7 +3571,7 @@
         <w:rPr>
           <w:rStyle w:val="VerbatimChar"/>
         </w:rPr>
-        <w:t xml:space="preserve">## -4.6053 -0.4694  0.0005  0.4618  5.8974 </w:t>
+        <w:t xml:space="preserve">## -4.5944 -0.4514  0.0032  0.4627  5.9149 </w:t>
       </w:r>
       <w:r>
         <w:br/>
@@ -3619,7 +3616,7 @@
         <w:rPr>
           <w:rStyle w:val="VerbatimChar"/>
         </w:rPr>
-        <w:t xml:space="preserve">##  Residual             1.406e-11 3.750e-06</w:t>
+        <w:t xml:space="preserve">##  Residual             1.404e-11 3.747e-06</w:t>
       </w:r>
       <w:r>
         <w:br/>
@@ -3664,61 +3661,25 @@
         <w:rPr>
           <w:rStyle w:val="VerbatimChar"/>
         </w:rPr>
-        <w:t xml:space="preserve">## (Intercept)      -1.178e-04  1.933e-04  -0.609</w:t>
-      </w:r>
-      <w:r>
-        <w:br/>
-      </w:r>
-      <w:r>
-        <w:rPr>
-          <w:rStyle w:val="VerbatimChar"/>
-        </w:rPr>
-        <w:t xml:space="preserve">## cs_collratio      3.782e-07  3.380e-06   0.112</w:t>
-      </w:r>
-      <w:r>
-        <w:br/>
-      </w:r>
-      <w:r>
-        <w:rPr>
-          <w:rStyle w:val="VerbatimChar"/>
-        </w:rPr>
-        <w:t xml:space="preserve">## `student vax`     2.715e-07  8.998e-07   0.302</w:t>
-      </w:r>
-      <w:r>
-        <w:br/>
-      </w:r>
-      <w:r>
-        <w:rPr>
-          <w:rStyle w:val="VerbatimChar"/>
-        </w:rPr>
-        <w:t xml:space="preserve">## partyGREEN       -2.444e-07  3.011e-07  -0.812</w:t>
-      </w:r>
-      <w:r>
-        <w:br/>
-      </w:r>
-      <w:r>
-        <w:rPr>
-          <w:rStyle w:val="VerbatimChar"/>
-        </w:rPr>
-        <w:t xml:space="preserve">## partyLIBERTARIAN -2.149e-07  4.025e-07  -0.534</w:t>
-      </w:r>
-      <w:r>
-        <w:br/>
-      </w:r>
-      <w:r>
-        <w:rPr>
-          <w:rStyle w:val="VerbatimChar"/>
-        </w:rPr>
-        <w:t xml:space="preserve">## partyOTHER       -5.580e-08  2.131e-07  -0.262</w:t>
-      </w:r>
-      <w:r>
-        <w:br/>
-      </w:r>
-      <w:r>
-        <w:rPr>
-          <w:rStyle w:val="VerbatimChar"/>
-        </w:rPr>
-        <w:t xml:space="preserve">## partyREPUBLICAN  -2.024e-07  2.130e-07  -0.950</w:t>
+        <w:t xml:space="preserve">## (Intercept)      -1.179e-04  1.933e-04  -0.610</w:t>
+      </w:r>
+      <w:r>
+        <w:br/>
+      </w:r>
+      <w:r>
+        <w:rPr>
+          <w:rStyle w:val="VerbatimChar"/>
+        </w:rPr>
+        <w:t xml:space="preserve">## cs_collratio      3.851e-07  3.378e-06   0.114</w:t>
+      </w:r>
+      <w:r>
+        <w:br/>
+      </w:r>
+      <w:r>
+        <w:rPr>
+          <w:rStyle w:val="VerbatimChar"/>
+        </w:rPr>
+        <w:t xml:space="preserve">## `student vax`     2.697e-07  8.992e-07   0.300</w:t>
       </w:r>
       <w:r>
         <w:br/>
@@ -3736,16 +3697,16 @@
         <w:rPr>
           <w:rStyle w:val="VerbatimChar"/>
         </w:rPr>
-        <w:t xml:space="preserve">## cs_cty_ratio      1.502e-02  8.168e-05 183.926</w:t>
-      </w:r>
-      <w:r>
-        <w:br/>
-      </w:r>
-      <w:r>
-        <w:rPr>
-          <w:rStyle w:val="VerbatimChar"/>
-        </w:rPr>
-        <w:t xml:space="preserve">## cs_coll_21_ratio -8.292e-07  6.731e-06  -0.123</w:t>
+        <w:t xml:space="preserve">## cs_cty_ratio      1.502e-02  8.163e-05 184.039</w:t>
+      </w:r>
+      <w:r>
+        <w:br/>
+      </w:r>
+      <w:r>
+        <w:rPr>
+          <w:rStyle w:val="VerbatimChar"/>
+        </w:rPr>
+        <w:t xml:space="preserve">## cs_coll_21_ratio -8.453e-07  6.726e-06  -0.126</w:t>
       </w:r>
       <w:r>
         <w:br/>
@@ -3772,88 +3733,52 @@
         <w:rPr>
           <w:rStyle w:val="VerbatimChar"/>
         </w:rPr>
-        <w:t xml:space="preserve">##             (Intr) cs_cll `stvx` pGREEN pLIBER pOTHER pREPUB never  cs_ct_</w:t>
-      </w:r>
-      <w:r>
-        <w:br/>
-      </w:r>
-      <w:r>
-        <w:rPr>
-          <w:rStyle w:val="VerbatimChar"/>
-        </w:rPr>
-        <w:t xml:space="preserve">## cs_collrati  0.000                                                        </w:t>
-      </w:r>
-      <w:r>
-        <w:br/>
-      </w:r>
-      <w:r>
-        <w:rPr>
-          <w:rStyle w:val="VerbatimChar"/>
-        </w:rPr>
-        <w:t xml:space="preserve">## `studentvx` -0.004  0.021                                                 </w:t>
-      </w:r>
-      <w:r>
-        <w:br/>
-      </w:r>
-      <w:r>
-        <w:rPr>
-          <w:rStyle w:val="VerbatimChar"/>
-        </w:rPr>
-        <w:t xml:space="preserve">## partyGREEN   0.000  0.005  0.000                                          </w:t>
-      </w:r>
-      <w:r>
-        <w:br/>
-      </w:r>
-      <w:r>
-        <w:rPr>
-          <w:rStyle w:val="VerbatimChar"/>
-        </w:rPr>
-        <w:t xml:space="preserve">## pLIBERTARIA  0.000  0.003 -0.002  0.187                                   </w:t>
-      </w:r>
-      <w:r>
-        <w:br/>
-      </w:r>
-      <w:r>
-        <w:rPr>
-          <w:rStyle w:val="VerbatimChar"/>
-        </w:rPr>
-        <w:t xml:space="preserve">## partyOTHER   0.000 -0.007 -0.006  0.354  0.264                            </w:t>
-      </w:r>
-      <w:r>
-        <w:br/>
-      </w:r>
-      <w:r>
-        <w:rPr>
-          <w:rStyle w:val="VerbatimChar"/>
-        </w:rPr>
-        <w:t xml:space="preserve">## pREPUBLICAN  0.000 -0.006 -0.005  0.354  0.264  0.500                     </w:t>
-      </w:r>
-      <w:r>
-        <w:br/>
-      </w:r>
-      <w:r>
-        <w:rPr>
-          <w:rStyle w:val="VerbatimChar"/>
-        </w:rPr>
-        <w:t xml:space="preserve">## never       -0.902  0.000  0.000  0.000  0.000  0.000  0.000              </w:t>
-      </w:r>
-      <w:r>
-        <w:br/>
-      </w:r>
-      <w:r>
-        <w:rPr>
-          <w:rStyle w:val="VerbatimChar"/>
-        </w:rPr>
-        <w:t xml:space="preserve">## cs_cty_rati -0.038  0.003  0.001 -0.003  0.004 -0.001 -0.002 -0.013       </w:t>
-      </w:r>
-      <w:r>
-        <w:br/>
-      </w:r>
-      <w:r>
-        <w:rPr>
-          <w:rStyle w:val="VerbatimChar"/>
-        </w:rPr>
-        <w:t xml:space="preserve">## cs_cll_21_r  0.000 -0.994 -0.042 -0.006 -0.002  0.006  0.005  0.000 -0.003</w:t>
+        <w:t xml:space="preserve">##             (Intr) cs_cll `stvx` never  cs_ct_</w:t>
+      </w:r>
+      <w:r>
+        <w:br/>
+      </w:r>
+      <w:r>
+        <w:rPr>
+          <w:rStyle w:val="VerbatimChar"/>
+        </w:rPr>
+        <w:t xml:space="preserve">## cs_collrati  0.000                            </w:t>
+      </w:r>
+      <w:r>
+        <w:br/>
+      </w:r>
+      <w:r>
+        <w:rPr>
+          <w:rStyle w:val="VerbatimChar"/>
+        </w:rPr>
+        <w:t xml:space="preserve">## `studentvx` -0.004  0.021                     </w:t>
+      </w:r>
+      <w:r>
+        <w:br/>
+      </w:r>
+      <w:r>
+        <w:rPr>
+          <w:rStyle w:val="VerbatimChar"/>
+        </w:rPr>
+        <w:t xml:space="preserve">## never       -0.902  0.000  0.000              </w:t>
+      </w:r>
+      <w:r>
+        <w:br/>
+      </w:r>
+      <w:r>
+        <w:rPr>
+          <w:rStyle w:val="VerbatimChar"/>
+        </w:rPr>
+        <w:t xml:space="preserve">## cs_cty_rati -0.038  0.003  0.001 -0.013       </w:t>
+      </w:r>
+      <w:r>
+        <w:br/>
+      </w:r>
+      <w:r>
+        <w:rPr>
+          <w:rStyle w:val="VerbatimChar"/>
+        </w:rPr>
+        <w:t xml:space="preserve">## cs_cll_21_r  0.000 -0.994 -0.042  0.000 -0.003</w:t>
       </w:r>
     </w:p>
     <w:p>
@@ -4964,7 +4889,7 @@
         <w:rPr>
           <w:rStyle w:val="NormalTok"/>
         </w:rPr>
-        <w:t xml:space="preserve"> party)) </w:t>
+        <w:t xml:space="preserve"> never)) </w:t>
       </w:r>
       <w:r>
         <w:rPr>
@@ -5652,7 +5577,7 @@
         <w:rPr>
           <w:rStyle w:val="NormalTok"/>
         </w:rPr>
-        <w:t xml:space="preserve">, never, partyratio, cs_cty_ratio, dth_cty_ratio, cs_collratio) </w:t>
+        <w:t xml:space="preserve">, never, cs_cty_ratio, dth_cty_ratio, cs_collratio) </w:t>
       </w:r>
       <w:r>
         <w:rPr>
@@ -5680,18 +5605,6 @@
           <w:rStyle w:val="NormalTok"/>
         </w:rPr>
         <w:t xml:space="preserve">(</w:t>
-      </w:r>
-      <w:r>
-        <w:rPr>
-          <w:rStyle w:val="AttributeTok"/>
-        </w:rPr>
-        <w:t xml:space="preserve">party =</w:t>
-      </w:r>
-      <w:r>
-        <w:rPr>
-          <w:rStyle w:val="NormalTok"/>
-        </w:rPr>
-        <w:t xml:space="preserve"> partyratio, </w:t>
       </w:r>
       <w:r>
         <w:rPr>
@@ -5907,7 +5820,7 @@
         <w:rPr>
           <w:rStyle w:val="NormalTok"/>
         </w:rPr>
-        <w:t xml:space="preserve">, never, partyratio) </w:t>
+        <w:t xml:space="preserve">, never) </w:t>
       </w:r>
       <w:r>
         <w:rPr>
@@ -6412,69 +6325,6 @@
           <w:rStyle w:val="NormalTok"/>
         </w:rPr>
         <w:t xml:space="preserve"> never) </w:t>
-      </w:r>
-      <w:r>
-        <w:rPr>
-          <w:rStyle w:val="SpecialCharTok"/>
-        </w:rPr>
-        <w:t xml:space="preserve">%&gt;%</w:t>
-      </w:r>
-      <w:r>
-        <w:br/>
-      </w:r>
-      <w:r>
-        <w:rPr>
-          <w:rStyle w:val="NormalTok"/>
-        </w:rPr>
-        <w:t xml:space="preserve">  </w:t>
-      </w:r>
-      <w:r>
-        <w:rPr>
-          <w:rStyle w:val="FunctionTok"/>
-        </w:rPr>
-        <w:t xml:space="preserve">rename</w:t>
-      </w:r>
-      <w:r>
-        <w:rPr>
-          <w:rStyle w:val="NormalTok"/>
-        </w:rPr>
-        <w:t xml:space="preserve">(</w:t>
-      </w:r>
-      <w:r>
-        <w:rPr>
-          <w:rStyle w:val="StringTok"/>
-        </w:rPr>
-        <w:t xml:space="preserve">`</w:t>
-      </w:r>
-      <w:r>
-        <w:rPr>
-          <w:rStyle w:val="AttributeTok"/>
-        </w:rPr>
-        <w:t xml:space="preserve">political party</w:t>
-      </w:r>
-      <w:r>
-        <w:rPr>
-          <w:rStyle w:val="StringTok"/>
-        </w:rPr>
-        <w:t xml:space="preserve">`</w:t>
-      </w:r>
-      <w:r>
-        <w:rPr>
-          <w:rStyle w:val="NormalTok"/>
-        </w:rPr>
-        <w:t xml:space="preserve"> </w:t>
-      </w:r>
-      <w:r>
-        <w:rPr>
-          <w:rStyle w:val="OtherTok"/>
-        </w:rPr>
-        <w:t xml:space="preserve">=</w:t>
-      </w:r>
-      <w:r>
-        <w:rPr>
-          <w:rStyle w:val="NormalTok"/>
-        </w:rPr>
-        <w:t xml:space="preserve"> partyratio)</w:t>
       </w:r>
       <w:r>
         <w:br/>

--- a/Epi-Final.docx
+++ b/Epi-Final.docx
@@ -1725,7 +1725,7 @@
         <w:rPr>
           <w:rStyle w:val="NormalTok"/>
         </w:rPr>
-        <w:t xml:space="preserve">         cases.y, cases_2021, candidate, party, candidatevotes, totalvotes, always, never) </w:t>
+        <w:t xml:space="preserve">         cases.y, cases_2021, never) </w:t>
       </w:r>
       <w:r>
         <w:rPr>
@@ -2109,13 +2109,13 @@
         <w:rPr>
           <w:rStyle w:val="AttributeTok"/>
         </w:rPr>
-        <w:t xml:space="preserve">partyratio =</w:t>
-      </w:r>
-      <w:r>
-        <w:rPr>
-          <w:rStyle w:val="NormalTok"/>
-        </w:rPr>
-        <w:t xml:space="preserve"> candidatevotes</w:t>
+        <w:t xml:space="preserve">cs_cty_ratio =</w:t>
+      </w:r>
+      <w:r>
+        <w:rPr>
+          <w:rStyle w:val="NormalTok"/>
+        </w:rPr>
+        <w:t xml:space="preserve"> (cas_cty</w:t>
       </w:r>
       <w:r>
         <w:rPr>
@@ -2125,9 +2125,27 @@
       </w:r>
       <w:r>
         <w:rPr>
-          <w:rStyle w:val="NormalTok"/>
-        </w:rPr>
-        <w:t xml:space="preserve">totalvotes) </w:t>
+          <w:rStyle w:val="StringTok"/>
+        </w:rPr>
+        <w:t xml:space="preserve">`</w:t>
+      </w:r>
+      <w:r>
+        <w:rPr>
+          <w:rStyle w:val="AttributeTok"/>
+        </w:rPr>
+        <w:t xml:space="preserve">county pop</w:t>
+      </w:r>
+      <w:r>
+        <w:rPr>
+          <w:rStyle w:val="StringTok"/>
+        </w:rPr>
+        <w:t xml:space="preserve">`</w:t>
+      </w:r>
+      <w:r>
+        <w:rPr>
+          <w:rStyle w:val="NormalTok"/>
+        </w:rPr>
+        <w:t xml:space="preserve">)) </w:t>
       </w:r>
       <w:r>
         <w:rPr>
@@ -2160,13 +2178,13 @@
         <w:rPr>
           <w:rStyle w:val="AttributeTok"/>
         </w:rPr>
-        <w:t xml:space="preserve">cs_cty_ratio =</w:t>
-      </w:r>
-      <w:r>
-        <w:rPr>
-          <w:rStyle w:val="NormalTok"/>
-        </w:rPr>
-        <w:t xml:space="preserve"> (cas_cty</w:t>
+        <w:t xml:space="preserve">dth_cty_ratio =</w:t>
+      </w:r>
+      <w:r>
+        <w:rPr>
+          <w:rStyle w:val="NormalTok"/>
+        </w:rPr>
+        <w:t xml:space="preserve"> (dth_cty</w:t>
       </w:r>
       <w:r>
         <w:rPr>
@@ -2229,13 +2247,13 @@
         <w:rPr>
           <w:rStyle w:val="AttributeTok"/>
         </w:rPr>
-        <w:t xml:space="preserve">dth_cty_ratio =</w:t>
-      </w:r>
-      <w:r>
-        <w:rPr>
-          <w:rStyle w:val="NormalTok"/>
-        </w:rPr>
-        <w:t xml:space="preserve"> (dth_cty</w:t>
+        <w:t xml:space="preserve">cs_collratio =</w:t>
+      </w:r>
+      <w:r>
+        <w:rPr>
+          <w:rStyle w:val="NormalTok"/>
+        </w:rPr>
+        <w:t xml:space="preserve"> (cas_coll</w:t>
       </w:r>
       <w:r>
         <w:rPr>
@@ -2253,7 +2271,7 @@
         <w:rPr>
           <w:rStyle w:val="AttributeTok"/>
         </w:rPr>
-        <w:t xml:space="preserve">county pop</w:t>
+        <w:t xml:space="preserve">total enrollment</w:t>
       </w:r>
       <w:r>
         <w:rPr>
@@ -2298,13 +2316,13 @@
         <w:rPr>
           <w:rStyle w:val="AttributeTok"/>
         </w:rPr>
-        <w:t xml:space="preserve">cs_collratio =</w:t>
-      </w:r>
-      <w:r>
-        <w:rPr>
-          <w:rStyle w:val="NormalTok"/>
-        </w:rPr>
-        <w:t xml:space="preserve"> (cas_coll</w:t>
+        <w:t xml:space="preserve">cs_coll_21_ratio =</w:t>
+      </w:r>
+      <w:r>
+        <w:rPr>
+          <w:rStyle w:val="NormalTok"/>
+        </w:rPr>
+        <w:t xml:space="preserve"> (cas_coll_21</w:t>
       </w:r>
       <w:r>
         <w:rPr>
@@ -2355,75 +2373,6 @@
         <w:rPr>
           <w:rStyle w:val="FunctionTok"/>
         </w:rPr>
-        <w:t xml:space="preserve">mutate</w:t>
-      </w:r>
-      <w:r>
-        <w:rPr>
-          <w:rStyle w:val="NormalTok"/>
-        </w:rPr>
-        <w:t xml:space="preserve">(</w:t>
-      </w:r>
-      <w:r>
-        <w:rPr>
-          <w:rStyle w:val="AttributeTok"/>
-        </w:rPr>
-        <w:t xml:space="preserve">cs_coll_21_ratio =</w:t>
-      </w:r>
-      <w:r>
-        <w:rPr>
-          <w:rStyle w:val="NormalTok"/>
-        </w:rPr>
-        <w:t xml:space="preserve"> (cas_coll_21</w:t>
-      </w:r>
-      <w:r>
-        <w:rPr>
-          <w:rStyle w:val="SpecialCharTok"/>
-        </w:rPr>
-        <w:t xml:space="preserve">/</w:t>
-      </w:r>
-      <w:r>
-        <w:rPr>
-          <w:rStyle w:val="StringTok"/>
-        </w:rPr>
-        <w:t xml:space="preserve">`</w:t>
-      </w:r>
-      <w:r>
-        <w:rPr>
-          <w:rStyle w:val="AttributeTok"/>
-        </w:rPr>
-        <w:t xml:space="preserve">total enrollment</w:t>
-      </w:r>
-      <w:r>
-        <w:rPr>
-          <w:rStyle w:val="StringTok"/>
-        </w:rPr>
-        <w:t xml:space="preserve">`</w:t>
-      </w:r>
-      <w:r>
-        <w:rPr>
-          <w:rStyle w:val="NormalTok"/>
-        </w:rPr>
-        <w:t xml:space="preserve">)) </w:t>
-      </w:r>
-      <w:r>
-        <w:rPr>
-          <w:rStyle w:val="SpecialCharTok"/>
-        </w:rPr>
-        <w:t xml:space="preserve">%&gt;%</w:t>
-      </w:r>
-      <w:r>
-        <w:br/>
-      </w:r>
-      <w:r>
-        <w:rPr>
-          <w:rStyle w:val="NormalTok"/>
-        </w:rPr>
-        <w:t xml:space="preserve">  </w:t>
-      </w:r>
-      <w:r>
-        <w:rPr>
-          <w:rStyle w:val="FunctionTok"/>
-        </w:rPr>
         <w:t xml:space="preserve">group_by</w:t>
       </w:r>
       <w:r>
@@ -2431,6 +2380,179 @@
           <w:rStyle w:val="NormalTok"/>
         </w:rPr>
         <w:t xml:space="preserve">(college) </w:t>
+      </w:r>
+      <w:r>
+        <w:br/>
+      </w:r>
+      <w:r>
+        <w:rPr>
+          <w:rStyle w:val="NormalTok"/>
+        </w:rPr>
+        <w:t xml:space="preserve">cdf</w:t>
+      </w:r>
+    </w:p>
+    <w:p>
+      <w:pPr>
+        <w:pStyle w:val="SourceCode"/>
+      </w:pPr>
+      <w:r>
+        <w:rPr>
+          <w:rStyle w:val="VerbatimChar"/>
+        </w:rPr>
+        <w:t xml:space="preserve">## # A tibble: 83,640 x 19</w:t>
+      </w:r>
+      <w:r>
+        <w:br/>
+      </w:r>
+      <w:r>
+        <w:rPr>
+          <w:rStyle w:val="VerbatimChar"/>
+        </w:rPr>
+        <w:t xml:space="preserve">## # Groups:   college [34]</w:t>
+      </w:r>
+      <w:r>
+        <w:br/>
+      </w:r>
+      <w:r>
+        <w:rPr>
+          <w:rStyle w:val="VerbatimChar"/>
+        </w:rPr>
+        <w:t xml:space="preserve">##    date       college     city   state county `county pop` fips  cas_cty dth_cty</w:t>
+      </w:r>
+      <w:r>
+        <w:br/>
+      </w:r>
+      <w:r>
+        <w:rPr>
+          <w:rStyle w:val="VerbatimChar"/>
+        </w:rPr>
+        <w:t xml:space="preserve">##    &lt;date&gt;     &lt;chr&gt;       &lt;chr&gt;  &lt;chr&gt; &lt;chr&gt;         &lt;dbl&gt; &lt;chr&gt;   &lt;dbl&gt;   &lt;dbl&gt;</w:t>
+      </w:r>
+      <w:r>
+        <w:br/>
+      </w:r>
+      <w:r>
+        <w:rPr>
+          <w:rStyle w:val="VerbatimChar"/>
+        </w:rPr>
+        <w:t xml:space="preserve">##  1 2021-10-31 California~ Haywa~ Cali~ Alame~      1671329 06001  121563    1419</w:t>
+      </w:r>
+      <w:r>
+        <w:br/>
+      </w:r>
+      <w:r>
+        <w:rPr>
+          <w:rStyle w:val="VerbatimChar"/>
+        </w:rPr>
+        <w:t xml:space="preserve">##  2 2021-10-31 California~ Haywa~ Cali~ Alame~      1671329 06001  121563    1419</w:t>
+      </w:r>
+      <w:r>
+        <w:br/>
+      </w:r>
+      <w:r>
+        <w:rPr>
+          <w:rStyle w:val="VerbatimChar"/>
+        </w:rPr>
+        <w:t xml:space="preserve">##  3 2021-10-31 California~ Haywa~ Cali~ Alame~      1671329 06001  121563    1419</w:t>
+      </w:r>
+      <w:r>
+        <w:br/>
+      </w:r>
+      <w:r>
+        <w:rPr>
+          <w:rStyle w:val="VerbatimChar"/>
+        </w:rPr>
+        <w:t xml:space="preserve">##  4 2021-10-31 California~ Haywa~ Cali~ Alame~      1671329 06001  121563    1419</w:t>
+      </w:r>
+      <w:r>
+        <w:br/>
+      </w:r>
+      <w:r>
+        <w:rPr>
+          <w:rStyle w:val="VerbatimChar"/>
+        </w:rPr>
+        <w:t xml:space="preserve">##  5 2021-10-31 California~ Haywa~ Cali~ Alame~      1671329 06001  121563    1419</w:t>
+      </w:r>
+      <w:r>
+        <w:br/>
+      </w:r>
+      <w:r>
+        <w:rPr>
+          <w:rStyle w:val="VerbatimChar"/>
+        </w:rPr>
+        <w:t xml:space="preserve">##  6 2021-10-31 California~ Haywa~ Cali~ Alame~      1671329 06001  121563    1419</w:t>
+      </w:r>
+      <w:r>
+        <w:br/>
+      </w:r>
+      <w:r>
+        <w:rPr>
+          <w:rStyle w:val="VerbatimChar"/>
+        </w:rPr>
+        <w:t xml:space="preserve">##  7 2021-10-31 California~ Haywa~ Cali~ Alame~      1671329 06001  121563    1419</w:t>
+      </w:r>
+      <w:r>
+        <w:br/>
+      </w:r>
+      <w:r>
+        <w:rPr>
+          <w:rStyle w:val="VerbatimChar"/>
+        </w:rPr>
+        <w:t xml:space="preserve">##  8 2021-10-31 California~ Haywa~ Cali~ Alame~      1671329 06001  121563    1419</w:t>
+      </w:r>
+      <w:r>
+        <w:br/>
+      </w:r>
+      <w:r>
+        <w:rPr>
+          <w:rStyle w:val="VerbatimChar"/>
+        </w:rPr>
+        <w:t xml:space="preserve">##  9 2021-10-31 California~ Haywa~ Cali~ Alame~      1671329 06001  121563    1419</w:t>
+      </w:r>
+      <w:r>
+        <w:br/>
+      </w:r>
+      <w:r>
+        <w:rPr>
+          <w:rStyle w:val="VerbatimChar"/>
+        </w:rPr>
+        <w:t xml:space="preserve">## 10 2021-10-31 California~ Haywa~ Cali~ Alame~      1671329 06001  121563    1419</w:t>
+      </w:r>
+      <w:r>
+        <w:br/>
+      </w:r>
+      <w:r>
+        <w:rPr>
+          <w:rStyle w:val="VerbatimChar"/>
+        </w:rPr>
+        <w:t xml:space="preserve">## # ... with 83,630 more rows, and 10 more variables: ipeds_id &lt;chr&gt;,</w:t>
+      </w:r>
+      <w:r>
+        <w:br/>
+      </w:r>
+      <w:r>
+        <w:rPr>
+          <w:rStyle w:val="VerbatimChar"/>
+        </w:rPr>
+        <w:t xml:space="preserve">## #   total enrollment &lt;dbl&gt;, student vax &lt;dbl&gt;, cas_coll &lt;dbl&gt;,</w:t>
+      </w:r>
+      <w:r>
+        <w:br/>
+      </w:r>
+      <w:r>
+        <w:rPr>
+          <w:rStyle w:val="VerbatimChar"/>
+        </w:rPr>
+        <w:t xml:space="preserve">## #   cas_coll_21 &lt;dbl&gt;, never &lt;dbl&gt;, cs_cty_ratio &lt;dbl&gt;, dth_cty_ratio &lt;dbl&gt;,</w:t>
+      </w:r>
+      <w:r>
+        <w:br/>
+      </w:r>
+      <w:r>
+        <w:rPr>
+          <w:rStyle w:val="VerbatimChar"/>
+        </w:rPr>
+        <w:t xml:space="preserve">## #   cs_collratio &lt;dbl&gt;, cs_coll_21_ratio &lt;dbl&gt;</w:t>
       </w:r>
     </w:p>
     <w:p>
@@ -2903,7 +3025,7 @@
         <w:rPr>
           <w:rStyle w:val="NormalTok"/>
         </w:rPr>
-        <w:t xml:space="preserve">(date, college, ipeds_id, cas_cty, dth_cty, </w:t>
+        <w:t xml:space="preserve">(college, ipeds_id, cas_cty, dth_cty, </w:t>
       </w:r>
       <w:r>
         <w:rPr>
@@ -2984,7 +3106,7 @@
         <w:rPr>
           <w:rStyle w:val="NormalTok"/>
         </w:rPr>
-        <w:t xml:space="preserve">, party, candidate, candidatevotes, totalvotes, always, never, partyratio, cs_cty_ratio, </w:t>
+        <w:t xml:space="preserve">, never, cs_cty_ratio, </w:t>
       </w:r>
       <w:r>
         <w:br/>
@@ -3070,7 +3192,7 @@
         <w:rPr>
           <w:rStyle w:val="VerbatimChar"/>
         </w:rPr>
-        <w:t xml:space="preserve">## # A tibble: 2,168 x 22</w:t>
+        <w:t xml:space="preserve">## # A tibble: 2,168 x 15</w:t>
       </w:r>
       <w:r>
         <w:br/>
@@ -3088,151 +3210,133 @@
         <w:rPr>
           <w:rStyle w:val="VerbatimChar"/>
         </w:rPr>
-        <w:t xml:space="preserve">##    ipeds_id date       college cas_cty dth_cty `county pop` cas_coll cas_coll_21</w:t>
-      </w:r>
-      <w:r>
-        <w:br/>
-      </w:r>
-      <w:r>
-        <w:rPr>
-          <w:rStyle w:val="VerbatimChar"/>
-        </w:rPr>
-        <w:t xml:space="preserve">##    &lt;chr&gt;    &lt;date&gt;     &lt;chr&gt;     &lt;dbl&gt;   &lt;dbl&gt;        &lt;dbl&gt;    &lt;dbl&gt;       &lt;dbl&gt;</w:t>
-      </w:r>
-      <w:r>
-        <w:br/>
-      </w:r>
-      <w:r>
-        <w:rPr>
-          <w:rStyle w:val="VerbatimChar"/>
-        </w:rPr>
-        <w:t xml:space="preserve">##  1 110635   2021-10-31 Univer~  121563    1419      1671329     1095         679</w:t>
-      </w:r>
-      <w:r>
-        <w:br/>
-      </w:r>
-      <w:r>
-        <w:rPr>
-          <w:rStyle w:val="VerbatimChar"/>
-        </w:rPr>
-        <w:t xml:space="preserve">##  2 110635   2021-10-31 Univer~  121563    1419      1671329     1095         679</w:t>
-      </w:r>
-      <w:r>
-        <w:br/>
-      </w:r>
-      <w:r>
-        <w:rPr>
-          <w:rStyle w:val="VerbatimChar"/>
-        </w:rPr>
-        <w:t xml:space="preserve">##  3 110635   2021-11-01 Univer~  122002    1432      1671329     1095         679</w:t>
-      </w:r>
-      <w:r>
-        <w:br/>
-      </w:r>
-      <w:r>
-        <w:rPr>
-          <w:rStyle w:val="VerbatimChar"/>
-        </w:rPr>
-        <w:t xml:space="preserve">##  4 110635   2021-11-02 Univer~  122090    1432      1671329     1095         679</w:t>
-      </w:r>
-      <w:r>
-        <w:br/>
-      </w:r>
-      <w:r>
-        <w:rPr>
-          <w:rStyle w:val="VerbatimChar"/>
-        </w:rPr>
-        <w:t xml:space="preserve">##  5 110635   2021-11-02 Univer~  122090    1432      1671329     1095         679</w:t>
-      </w:r>
-      <w:r>
-        <w:br/>
-      </w:r>
-      <w:r>
-        <w:rPr>
-          <w:rStyle w:val="VerbatimChar"/>
-        </w:rPr>
-        <w:t xml:space="preserve">##  6 110635   2021-11-03 Univer~  122172    1441      1671329     1095         679</w:t>
-      </w:r>
-      <w:r>
-        <w:br/>
-      </w:r>
-      <w:r>
-        <w:rPr>
-          <w:rStyle w:val="VerbatimChar"/>
-        </w:rPr>
-        <w:t xml:space="preserve">##  7 110635   2021-11-04 Univer~  122349    1441      1671329     1095         679</w:t>
-      </w:r>
-      <w:r>
-        <w:br/>
-      </w:r>
-      <w:r>
-        <w:rPr>
-          <w:rStyle w:val="VerbatimChar"/>
-        </w:rPr>
-        <w:t xml:space="preserve">##  8 110635   2021-11-04 Univer~  122349    1441      1671329     1095         679</w:t>
-      </w:r>
-      <w:r>
-        <w:br/>
-      </w:r>
-      <w:r>
-        <w:rPr>
-          <w:rStyle w:val="VerbatimChar"/>
-        </w:rPr>
-        <w:t xml:space="preserve">##  9 110635   2021-11-05 Univer~  122492    1440      1671329     1095         679</w:t>
-      </w:r>
-      <w:r>
-        <w:br/>
-      </w:r>
-      <w:r>
-        <w:rPr>
-          <w:rStyle w:val="VerbatimChar"/>
-        </w:rPr>
-        <w:t xml:space="preserve">## 10 110635   2021-11-05 Univer~  122492    1440      1671329     1095         679</w:t>
-      </w:r>
-      <w:r>
-        <w:br/>
-      </w:r>
-      <w:r>
-        <w:rPr>
-          <w:rStyle w:val="VerbatimChar"/>
-        </w:rPr>
-        <w:t xml:space="preserve">## # ... with 2,158 more rows, and 14 more variables: total enrollment &lt;dbl&gt;,</w:t>
-      </w:r>
-      <w:r>
-        <w:br/>
-      </w:r>
-      <w:r>
-        <w:rPr>
-          <w:rStyle w:val="VerbatimChar"/>
-        </w:rPr>
-        <w:t xml:space="preserve">## #   student vax &lt;dbl&gt;, party &lt;chr&gt;, candidate &lt;chr&gt;, candidatevotes &lt;dbl&gt;,</w:t>
-      </w:r>
-      <w:r>
-        <w:br/>
-      </w:r>
-      <w:r>
-        <w:rPr>
-          <w:rStyle w:val="VerbatimChar"/>
-        </w:rPr>
-        <w:t xml:space="preserve">## #   totalvotes &lt;dbl&gt;, always &lt;dbl&gt;, never &lt;dbl&gt;, partyratio &lt;dbl&gt;,</w:t>
-      </w:r>
-      <w:r>
-        <w:br/>
-      </w:r>
-      <w:r>
-        <w:rPr>
-          <w:rStyle w:val="VerbatimChar"/>
-        </w:rPr>
-        <w:t xml:space="preserve">## #   cs_cty_ratio &lt;dbl&gt;, dth_cty_ratio &lt;dbl&gt;, cs_collratio &lt;dbl&gt;,</w:t>
-      </w:r>
-      <w:r>
-        <w:br/>
-      </w:r>
-      <w:r>
-        <w:rPr>
-          <w:rStyle w:val="VerbatimChar"/>
-        </w:rPr>
-        <w:t xml:space="preserve">## #   cs_coll_21_ratio &lt;dbl&gt;, n &lt;int&gt;</w:t>
+        <w:t xml:space="preserve">##    ipeds_id college            cas_cty dth_cty `county pop` cas_coll cas_coll_21</w:t>
+      </w:r>
+      <w:r>
+        <w:br/>
+      </w:r>
+      <w:r>
+        <w:rPr>
+          <w:rStyle w:val="VerbatimChar"/>
+        </w:rPr>
+        <w:t xml:space="preserve">##    &lt;chr&gt;    &lt;chr&gt;                &lt;dbl&gt;   &lt;dbl&gt;        &lt;dbl&gt;    &lt;dbl&gt;       &lt;dbl&gt;</w:t>
+      </w:r>
+      <w:r>
+        <w:br/>
+      </w:r>
+      <w:r>
+        <w:rPr>
+          <w:rStyle w:val="VerbatimChar"/>
+        </w:rPr>
+        <w:t xml:space="preserve">##  1 110635   University of Cal~  121563    1419      1671329     1095         679</w:t>
+      </w:r>
+      <w:r>
+        <w:br/>
+      </w:r>
+      <w:r>
+        <w:rPr>
+          <w:rStyle w:val="VerbatimChar"/>
+        </w:rPr>
+        <w:t xml:space="preserve">##  2 110635   University of Cal~  121563    1419      1671329     1095         679</w:t>
+      </w:r>
+      <w:r>
+        <w:br/>
+      </w:r>
+      <w:r>
+        <w:rPr>
+          <w:rStyle w:val="VerbatimChar"/>
+        </w:rPr>
+        <w:t xml:space="preserve">##  3 110635   University of Cal~  122002    1432      1671329     1095         679</w:t>
+      </w:r>
+      <w:r>
+        <w:br/>
+      </w:r>
+      <w:r>
+        <w:rPr>
+          <w:rStyle w:val="VerbatimChar"/>
+        </w:rPr>
+        <w:t xml:space="preserve">##  4 110635   University of Cal~  122090    1432      1671329     1095         679</w:t>
+      </w:r>
+      <w:r>
+        <w:br/>
+      </w:r>
+      <w:r>
+        <w:rPr>
+          <w:rStyle w:val="VerbatimChar"/>
+        </w:rPr>
+        <w:t xml:space="preserve">##  5 110635   University of Cal~  122090    1432      1671329     1095         679</w:t>
+      </w:r>
+      <w:r>
+        <w:br/>
+      </w:r>
+      <w:r>
+        <w:rPr>
+          <w:rStyle w:val="VerbatimChar"/>
+        </w:rPr>
+        <w:t xml:space="preserve">##  6 110635   University of Cal~  122172    1441      1671329     1095         679</w:t>
+      </w:r>
+      <w:r>
+        <w:br/>
+      </w:r>
+      <w:r>
+        <w:rPr>
+          <w:rStyle w:val="VerbatimChar"/>
+        </w:rPr>
+        <w:t xml:space="preserve">##  7 110635   University of Cal~  122349    1441      1671329     1095         679</w:t>
+      </w:r>
+      <w:r>
+        <w:br/>
+      </w:r>
+      <w:r>
+        <w:rPr>
+          <w:rStyle w:val="VerbatimChar"/>
+        </w:rPr>
+        <w:t xml:space="preserve">##  8 110635   University of Cal~  122349    1441      1671329     1095         679</w:t>
+      </w:r>
+      <w:r>
+        <w:br/>
+      </w:r>
+      <w:r>
+        <w:rPr>
+          <w:rStyle w:val="VerbatimChar"/>
+        </w:rPr>
+        <w:t xml:space="preserve">##  9 110635   University of Cal~  122492    1440      1671329     1095         679</w:t>
+      </w:r>
+      <w:r>
+        <w:br/>
+      </w:r>
+      <w:r>
+        <w:rPr>
+          <w:rStyle w:val="VerbatimChar"/>
+        </w:rPr>
+        <w:t xml:space="preserve">## 10 110635   University of Cal~  122492    1440      1671329     1095         679</w:t>
+      </w:r>
+      <w:r>
+        <w:br/>
+      </w:r>
+      <w:r>
+        <w:rPr>
+          <w:rStyle w:val="VerbatimChar"/>
+        </w:rPr>
+        <w:t xml:space="preserve">## # ... with 2,158 more rows, and 8 more variables: total enrollment &lt;dbl&gt;,</w:t>
+      </w:r>
+      <w:r>
+        <w:br/>
+      </w:r>
+      <w:r>
+        <w:rPr>
+          <w:rStyle w:val="VerbatimChar"/>
+        </w:rPr>
+        <w:t xml:space="preserve">## #   student vax &lt;dbl&gt;, never &lt;dbl&gt;, cs_cty_ratio &lt;dbl&gt;, dth_cty_ratio &lt;dbl&gt;,</w:t>
+      </w:r>
+      <w:r>
+        <w:br/>
+      </w:r>
+      <w:r>
+        <w:rPr>
+          <w:rStyle w:val="VerbatimChar"/>
+        </w:rPr>
+        <w:t xml:space="preserve">## #   cs_collratio &lt;dbl&gt;, cs_coll_21_ratio &lt;dbl&gt;, n &lt;int&gt;</w:t>
       </w:r>
     </w:p>
     <w:p>
@@ -4345,6 +4449,24 @@
         <w:br/>
       </w:r>
       <w:r>
+        <w:br/>
+      </w:r>
+      <w:r>
+        <w:rPr>
+          <w:rStyle w:val="FunctionTok"/>
+        </w:rPr>
+        <w:t xml:space="preserve">library</w:t>
+      </w:r>
+      <w:r>
+        <w:rPr>
+          <w:rStyle w:val="NormalTok"/>
+        </w:rPr>
+        <w:t xml:space="preserve">(lmerTest)</w:t>
+      </w:r>
+      <w:r>
+        <w:br/>
+      </w:r>
+      <w:r>
         <w:rPr>
           <w:rStyle w:val="FunctionTok"/>
         </w:rPr>
@@ -4734,10 +4856,31 @@
     </w:p>
     <w:p>
       <w:pPr>
-        <w:pStyle w:val="FirstParagraph"/>
+        <w:pStyle w:val="SourceCode"/>
       </w:pPr>
       <w:r>
-        <w:t xml:space="preserve">#Facet plot</w:t>
+        <w:rPr>
+          <w:rStyle w:val="NormalTok"/>
+        </w:rPr>
+        <w:t xml:space="preserve">broom</w:t>
+      </w:r>
+      <w:r>
+        <w:rPr>
+          <w:rStyle w:val="SpecialCharTok"/>
+        </w:rPr>
+        <w:t xml:space="preserve">::</w:t>
+      </w:r>
+      <w:r>
+        <w:rPr>
+          <w:rStyle w:val="FunctionTok"/>
+        </w:rPr>
+        <w:t xml:space="preserve">augment</w:t>
+      </w:r>
+      <w:r>
+        <w:rPr>
+          <w:rStyle w:val="NormalTok"/>
+        </w:rPr>
+        <w:t xml:space="preserve">(mod3)</w:t>
       </w:r>
     </w:p>
     <w:p>
@@ -4746,6 +4889,206 @@
       </w:pPr>
       <w:r>
         <w:rPr>
+          <w:rStyle w:val="VerbatimChar"/>
+        </w:rPr>
+        <w:t xml:space="preserve">## # A tibble: 2,168 x 15</w:t>
+      </w:r>
+      <w:r>
+        <w:br/>
+      </w:r>
+      <w:r>
+        <w:rPr>
+          <w:rStyle w:val="VerbatimChar"/>
+        </w:rPr>
+        <w:t xml:space="preserve">##    dth_cty_ratio `student vax` never ipeds_id  .fitted     .resid   .hat .cooksd</w:t>
+      </w:r>
+      <w:r>
+        <w:br/>
+      </w:r>
+      <w:r>
+        <w:rPr>
+          <w:rStyle w:val="VerbatimChar"/>
+        </w:rPr>
+        <w:t xml:space="preserve">##            &lt;dbl&gt;         &lt;dbl&gt; &lt;dbl&gt; &lt;fct&gt;       &lt;dbl&gt;      &lt;dbl&gt;  &lt;dbl&gt;   &lt;dbl&gt;</w:t>
+      </w:r>
+      <w:r>
+        <w:br/>
+      </w:r>
+      <w:r>
+        <w:rPr>
+          <w:rStyle w:val="VerbatimChar"/>
+        </w:rPr>
+        <w:t xml:space="preserve">##  1      0.000849         0.985 0.019 110635   0.000880 -0.0000312 0.0208  0.0301</w:t>
+      </w:r>
+      <w:r>
+        <w:br/>
+      </w:r>
+      <w:r>
+        <w:rPr>
+          <w:rStyle w:val="VerbatimChar"/>
+        </w:rPr>
+        <w:t xml:space="preserve">##  2      0.000849         0.985 0.019 110635   0.000880 -0.0000312 0.0208  0.0301</w:t>
+      </w:r>
+      <w:r>
+        <w:br/>
+      </w:r>
+      <w:r>
+        <w:rPr>
+          <w:rStyle w:val="VerbatimChar"/>
+        </w:rPr>
+        <w:t xml:space="preserve">##  3      0.000857         0.985 0.019 110635   0.000880 -0.0000234 0.0208  0.0170</w:t>
+      </w:r>
+      <w:r>
+        <w:br/>
+      </w:r>
+      <w:r>
+        <w:rPr>
+          <w:rStyle w:val="VerbatimChar"/>
+        </w:rPr>
+        <w:t xml:space="preserve">##  4      0.000857         0.985 0.019 110635   0.000880 -0.0000234 0.0208  0.0170</w:t>
+      </w:r>
+      <w:r>
+        <w:br/>
+      </w:r>
+      <w:r>
+        <w:rPr>
+          <w:rStyle w:val="VerbatimChar"/>
+        </w:rPr>
+        <w:t xml:space="preserve">##  5      0.000857         0.985 0.019 110635   0.000880 -0.0000234 0.0208  0.0170</w:t>
+      </w:r>
+      <w:r>
+        <w:br/>
+      </w:r>
+      <w:r>
+        <w:rPr>
+          <w:rStyle w:val="VerbatimChar"/>
+        </w:rPr>
+        <w:t xml:space="preserve">##  6      0.000862         0.985 0.019 110635   0.000880 -0.0000181 0.0208  0.0101</w:t>
+      </w:r>
+      <w:r>
+        <w:br/>
+      </w:r>
+      <w:r>
+        <w:rPr>
+          <w:rStyle w:val="VerbatimChar"/>
+        </w:rPr>
+        <w:t xml:space="preserve">##  7      0.000862         0.985 0.019 110635   0.000880 -0.0000181 0.0208  0.0101</w:t>
+      </w:r>
+      <w:r>
+        <w:br/>
+      </w:r>
+      <w:r>
+        <w:rPr>
+          <w:rStyle w:val="VerbatimChar"/>
+        </w:rPr>
+        <w:t xml:space="preserve">##  8      0.000862         0.985 0.019 110635   0.000880 -0.0000181 0.0208  0.0101</w:t>
+      </w:r>
+      <w:r>
+        <w:br/>
+      </w:r>
+      <w:r>
+        <w:rPr>
+          <w:rStyle w:val="VerbatimChar"/>
+        </w:rPr>
+        <w:t xml:space="preserve">##  9      0.000862         0.985 0.019 110635   0.000880 -0.0000187 0.0208  0.0108</w:t>
+      </w:r>
+      <w:r>
+        <w:br/>
+      </w:r>
+      <w:r>
+        <w:rPr>
+          <w:rStyle w:val="VerbatimChar"/>
+        </w:rPr>
+        <w:t xml:space="preserve">## 10      0.000862         0.985 0.019 110635   0.000880 -0.0000187 0.0208  0.0108</w:t>
+      </w:r>
+      <w:r>
+        <w:br/>
+      </w:r>
+      <w:r>
+        <w:rPr>
+          <w:rStyle w:val="VerbatimChar"/>
+        </w:rPr>
+        <w:t xml:space="preserve">## # ... with 2,158 more rows, and 7 more variables: .fixed &lt;dbl&gt;, .mu &lt;dbl&gt;,</w:t>
+      </w:r>
+      <w:r>
+        <w:br/>
+      </w:r>
+      <w:r>
+        <w:rPr>
+          <w:rStyle w:val="VerbatimChar"/>
+        </w:rPr>
+        <w:t xml:space="preserve">## #   .offset &lt;dbl&gt;, .sqrtXwt &lt;dbl&gt;, .sqrtrwt &lt;dbl&gt;, .weights &lt;dbl&gt;, .wtres &lt;dbl&gt;</w:t>
+      </w:r>
+    </w:p>
+    <w:p>
+      <w:pPr>
+        <w:pStyle w:val="SourceCode"/>
+      </w:pPr>
+      <w:r>
+        <w:rPr>
+          <w:rStyle w:val="FunctionTok"/>
+        </w:rPr>
+        <w:t xml:space="preserve">anova</w:t>
+      </w:r>
+      <w:r>
+        <w:rPr>
+          <w:rStyle w:val="NormalTok"/>
+        </w:rPr>
+        <w:t xml:space="preserve">(mod3)</w:t>
+      </w:r>
+    </w:p>
+    <w:p>
+      <w:pPr>
+        <w:pStyle w:val="SourceCode"/>
+      </w:pPr>
+      <w:r>
+        <w:rPr>
+          <w:rStyle w:val="VerbatimChar"/>
+        </w:rPr>
+        <w:t xml:space="preserve">## Analysis of Variance Table</w:t>
+      </w:r>
+      <w:r>
+        <w:br/>
+      </w:r>
+      <w:r>
+        <w:rPr>
+          <w:rStyle w:val="VerbatimChar"/>
+        </w:rPr>
+        <w:t xml:space="preserve">##               npar     Sum Sq    Mean Sq F value</w:t>
+      </w:r>
+      <w:r>
+        <w:br/>
+      </w:r>
+      <w:r>
+        <w:rPr>
+          <w:rStyle w:val="VerbatimChar"/>
+        </w:rPr>
+        <w:t xml:space="preserve">## `student vax`    1 2.7000e-13 2.7000e-13  0.0012</w:t>
+      </w:r>
+      <w:r>
+        <w:br/>
+      </w:r>
+      <w:r>
+        <w:rPr>
+          <w:rStyle w:val="VerbatimChar"/>
+        </w:rPr>
+        <w:t xml:space="preserve">## never            1 4.1487e-10 4.1487e-10  1.7702</w:t>
+      </w:r>
+    </w:p>
+    <w:p>
+      <w:pPr>
+        <w:pStyle w:val="FirstParagraph"/>
+      </w:pPr>
+      <w:r>
+        <w:t xml:space="preserve">#Facet plot</w:t>
+      </w:r>
+    </w:p>
+    <w:p>
+      <w:pPr>
+        <w:pStyle w:val="SourceCode"/>
+      </w:pPr>
+      <w:r>
+        <w:rPr>
           <w:rStyle w:val="FunctionTok"/>
         </w:rPr>
         <w:t xml:space="preserve">library</w:t>
@@ -5207,7 +5550,7 @@
         <w:rPr>
           <w:rStyle w:val="StringTok"/>
         </w:rPr>
-        <w:t xml:space="preserve">"County Death Rate and Political Party"</w:t>
+        <w:t xml:space="preserve">"County Death Rate and Student Vaccinations"</w:t>
       </w:r>
       <w:r>
         <w:rPr>
@@ -6519,6 +6862,502 @@
                   </pic:nvPicPr>
                   <pic:blipFill>
                     <a:blip r:embed="rId23"/>
+                    <a:stretch>
+                      <a:fillRect/>
+                    </a:stretch>
+                  </pic:blipFill>
+                  <pic:spPr bwMode="auto">
+                    <a:xfrm>
+                      <a:off x="0" y="0"/>
+                      <a:ext cx="4620126" cy="3696101"/>
+                    </a:xfrm>
+                    <a:prstGeom prst="rect">
+                      <a:avLst/>
+                    </a:prstGeom>
+                    <a:noFill/>
+                    <a:ln w="9525">
+                      <a:noFill/>
+                      <a:headEnd/>
+                      <a:tailEnd/>
+                    </a:ln>
+                  </pic:spPr>
+                </pic:pic>
+              </a:graphicData>
+            </a:graphic>
+          </wp:inline>
+        </w:drawing>
+      </w:r>
+    </w:p>
+    <w:p>
+      <w:pPr>
+        <w:pStyle w:val="BodyText"/>
+      </w:pPr>
+      <w:r>
+        <w:t xml:space="preserve">#Plot</w:t>
+      </w:r>
+    </w:p>
+    <w:p>
+      <w:pPr>
+        <w:pStyle w:val="SourceCode"/>
+      </w:pPr>
+      <w:r>
+        <w:rPr>
+          <w:rStyle w:val="NormalTok"/>
+        </w:rPr>
+        <w:t xml:space="preserve">plt </w:t>
+      </w:r>
+      <w:r>
+        <w:rPr>
+          <w:rStyle w:val="OtherTok"/>
+        </w:rPr>
+        <w:t xml:space="preserve">&lt;-</w:t>
+      </w:r>
+      <w:r>
+        <w:rPr>
+          <w:rStyle w:val="NormalTok"/>
+        </w:rPr>
+        <w:t xml:space="preserve"> ncdf </w:t>
+      </w:r>
+      <w:r>
+        <w:rPr>
+          <w:rStyle w:val="SpecialCharTok"/>
+        </w:rPr>
+        <w:t xml:space="preserve">%&gt;%</w:t>
+      </w:r>
+      <w:r>
+        <w:br/>
+      </w:r>
+      <w:r>
+        <w:rPr>
+          <w:rStyle w:val="NormalTok"/>
+        </w:rPr>
+        <w:t xml:space="preserve">  </w:t>
+      </w:r>
+      <w:r>
+        <w:rPr>
+          <w:rStyle w:val="FunctionTok"/>
+        </w:rPr>
+        <w:t xml:space="preserve">select</w:t>
+      </w:r>
+      <w:r>
+        <w:rPr>
+          <w:rStyle w:val="NormalTok"/>
+        </w:rPr>
+        <w:t xml:space="preserve">(college, </w:t>
+      </w:r>
+      <w:r>
+        <w:rPr>
+          <w:rStyle w:val="StringTok"/>
+        </w:rPr>
+        <w:t xml:space="preserve">`</w:t>
+      </w:r>
+      <w:r>
+        <w:rPr>
+          <w:rStyle w:val="AttributeTok"/>
+        </w:rPr>
+        <w:t xml:space="preserve">student vax</w:t>
+      </w:r>
+      <w:r>
+        <w:rPr>
+          <w:rStyle w:val="StringTok"/>
+        </w:rPr>
+        <w:t xml:space="preserve">`</w:t>
+      </w:r>
+      <w:r>
+        <w:rPr>
+          <w:rStyle w:val="NormalTok"/>
+        </w:rPr>
+        <w:t xml:space="preserve">, dth_cty_ratio, never) </w:t>
+      </w:r>
+      <w:r>
+        <w:rPr>
+          <w:rStyle w:val="SpecialCharTok"/>
+        </w:rPr>
+        <w:t xml:space="preserve">%&gt;%</w:t>
+      </w:r>
+      <w:r>
+        <w:br/>
+      </w:r>
+      <w:r>
+        <w:rPr>
+          <w:rStyle w:val="NormalTok"/>
+        </w:rPr>
+        <w:t xml:space="preserve">  </w:t>
+      </w:r>
+      <w:r>
+        <w:rPr>
+          <w:rStyle w:val="FunctionTok"/>
+        </w:rPr>
+        <w:t xml:space="preserve">ggplot</w:t>
+      </w:r>
+      <w:r>
+        <w:rPr>
+          <w:rStyle w:val="NormalTok"/>
+        </w:rPr>
+        <w:t xml:space="preserve">(</w:t>
+      </w:r>
+      <w:r>
+        <w:rPr>
+          <w:rStyle w:val="FunctionTok"/>
+        </w:rPr>
+        <w:t xml:space="preserve">aes</w:t>
+      </w:r>
+      <w:r>
+        <w:rPr>
+          <w:rStyle w:val="NormalTok"/>
+        </w:rPr>
+        <w:t xml:space="preserve">(</w:t>
+      </w:r>
+      <w:r>
+        <w:rPr>
+          <w:rStyle w:val="AttributeTok"/>
+        </w:rPr>
+        <w:t xml:space="preserve">x =</w:t>
+      </w:r>
+      <w:r>
+        <w:rPr>
+          <w:rStyle w:val="NormalTok"/>
+        </w:rPr>
+        <w:t xml:space="preserve"> never, </w:t>
+      </w:r>
+      <w:r>
+        <w:rPr>
+          <w:rStyle w:val="AttributeTok"/>
+        </w:rPr>
+        <w:t xml:space="preserve">y =</w:t>
+      </w:r>
+      <w:r>
+        <w:rPr>
+          <w:rStyle w:val="NormalTok"/>
+        </w:rPr>
+        <w:t xml:space="preserve"> dth_cty_ratio, </w:t>
+      </w:r>
+      <w:r>
+        <w:rPr>
+          <w:rStyle w:val="AttributeTok"/>
+        </w:rPr>
+        <w:t xml:space="preserve">color =</w:t>
+      </w:r>
+      <w:r>
+        <w:rPr>
+          <w:rStyle w:val="NormalTok"/>
+        </w:rPr>
+        <w:t xml:space="preserve"> college)) </w:t>
+      </w:r>
+      <w:r>
+        <w:rPr>
+          <w:rStyle w:val="SpecialCharTok"/>
+        </w:rPr>
+        <w:t xml:space="preserve">+</w:t>
+      </w:r>
+      <w:r>
+        <w:br/>
+      </w:r>
+      <w:r>
+        <w:rPr>
+          <w:rStyle w:val="NormalTok"/>
+        </w:rPr>
+        <w:t xml:space="preserve">  </w:t>
+      </w:r>
+      <w:r>
+        <w:rPr>
+          <w:rStyle w:val="FunctionTok"/>
+        </w:rPr>
+        <w:t xml:space="preserve">geom_boxplot</w:t>
+      </w:r>
+      <w:r>
+        <w:rPr>
+          <w:rStyle w:val="NormalTok"/>
+        </w:rPr>
+        <w:t xml:space="preserve">()</w:t>
+      </w:r>
+      <w:r>
+        <w:br/>
+      </w:r>
+      <w:r>
+        <w:rPr>
+          <w:rStyle w:val="NormalTok"/>
+        </w:rPr>
+        <w:t xml:space="preserve">plt</w:t>
+      </w:r>
+    </w:p>
+    <w:p>
+      <w:pPr>
+        <w:pStyle w:val="FirstParagraph"/>
+      </w:pPr>
+      <w:r>
+        <w:drawing>
+          <wp:inline>
+            <wp:extent cx="4620126" cy="3696101"/>
+            <wp:effectExtent b="0" l="0" r="0" t="0"/>
+            <wp:docPr descr="" title="" id="1" name="Picture"/>
+            <a:graphic>
+              <a:graphicData uri="http://schemas.openxmlformats.org/drawingml/2006/picture">
+                <pic:pic>
+                  <pic:nvPicPr>
+                    <pic:cNvPr descr="Epi-Final_files/figure-docx/unnamed-chunk-11-1.png" id="0" name="Picture"/>
+                    <pic:cNvPicPr>
+                      <a:picLocks noChangeArrowheads="1" noChangeAspect="1"/>
+                    </pic:cNvPicPr>
+                  </pic:nvPicPr>
+                  <pic:blipFill>
+                    <a:blip r:embed="rId24"/>
+                    <a:stretch>
+                      <a:fillRect/>
+                    </a:stretch>
+                  </pic:blipFill>
+                  <pic:spPr bwMode="auto">
+                    <a:xfrm>
+                      <a:off x="0" y="0"/>
+                      <a:ext cx="4620126" cy="3696101"/>
+                    </a:xfrm>
+                    <a:prstGeom prst="rect">
+                      <a:avLst/>
+                    </a:prstGeom>
+                    <a:noFill/>
+                    <a:ln w="9525">
+                      <a:noFill/>
+                      <a:headEnd/>
+                      <a:tailEnd/>
+                    </a:ln>
+                  </pic:spPr>
+                </pic:pic>
+              </a:graphicData>
+            </a:graphic>
+          </wp:inline>
+        </w:drawing>
+      </w:r>
+    </w:p>
+    <w:p>
+      <w:pPr>
+        <w:pStyle w:val="SourceCode"/>
+      </w:pPr>
+      <w:r>
+        <w:rPr>
+          <w:rStyle w:val="NormalTok"/>
+        </w:rPr>
+        <w:t xml:space="preserve">plt2 </w:t>
+      </w:r>
+      <w:r>
+        <w:rPr>
+          <w:rStyle w:val="OtherTok"/>
+        </w:rPr>
+        <w:t xml:space="preserve">&lt;-</w:t>
+      </w:r>
+      <w:r>
+        <w:rPr>
+          <w:rStyle w:val="NormalTok"/>
+        </w:rPr>
+        <w:t xml:space="preserve"> ncdf </w:t>
+      </w:r>
+      <w:r>
+        <w:rPr>
+          <w:rStyle w:val="SpecialCharTok"/>
+        </w:rPr>
+        <w:t xml:space="preserve">%&gt;%</w:t>
+      </w:r>
+      <w:r>
+        <w:br/>
+      </w:r>
+      <w:r>
+        <w:rPr>
+          <w:rStyle w:val="NormalTok"/>
+        </w:rPr>
+        <w:t xml:space="preserve">  </w:t>
+      </w:r>
+      <w:r>
+        <w:rPr>
+          <w:rStyle w:val="FunctionTok"/>
+        </w:rPr>
+        <w:t xml:space="preserve">select</w:t>
+      </w:r>
+      <w:r>
+        <w:rPr>
+          <w:rStyle w:val="NormalTok"/>
+        </w:rPr>
+        <w:t xml:space="preserve">(college, </w:t>
+      </w:r>
+      <w:r>
+        <w:rPr>
+          <w:rStyle w:val="StringTok"/>
+        </w:rPr>
+        <w:t xml:space="preserve">`</w:t>
+      </w:r>
+      <w:r>
+        <w:rPr>
+          <w:rStyle w:val="AttributeTok"/>
+        </w:rPr>
+        <w:t xml:space="preserve">student vax</w:t>
+      </w:r>
+      <w:r>
+        <w:rPr>
+          <w:rStyle w:val="StringTok"/>
+        </w:rPr>
+        <w:t xml:space="preserve">`</w:t>
+      </w:r>
+      <w:r>
+        <w:rPr>
+          <w:rStyle w:val="NormalTok"/>
+        </w:rPr>
+        <w:t xml:space="preserve">, dth_cty_ratio, never) </w:t>
+      </w:r>
+      <w:r>
+        <w:rPr>
+          <w:rStyle w:val="SpecialCharTok"/>
+        </w:rPr>
+        <w:t xml:space="preserve">%&gt;%</w:t>
+      </w:r>
+      <w:r>
+        <w:br/>
+      </w:r>
+      <w:r>
+        <w:rPr>
+          <w:rStyle w:val="NormalTok"/>
+        </w:rPr>
+        <w:t xml:space="preserve">  </w:t>
+      </w:r>
+      <w:r>
+        <w:rPr>
+          <w:rStyle w:val="FunctionTok"/>
+        </w:rPr>
+        <w:t xml:space="preserve">ggplot</w:t>
+      </w:r>
+      <w:r>
+        <w:rPr>
+          <w:rStyle w:val="NormalTok"/>
+        </w:rPr>
+        <w:t xml:space="preserve">(</w:t>
+      </w:r>
+      <w:r>
+        <w:rPr>
+          <w:rStyle w:val="FunctionTok"/>
+        </w:rPr>
+        <w:t xml:space="preserve">aes</w:t>
+      </w:r>
+      <w:r>
+        <w:rPr>
+          <w:rStyle w:val="NormalTok"/>
+        </w:rPr>
+        <w:t xml:space="preserve">(</w:t>
+      </w:r>
+      <w:r>
+        <w:rPr>
+          <w:rStyle w:val="AttributeTok"/>
+        </w:rPr>
+        <w:t xml:space="preserve">x =</w:t>
+      </w:r>
+      <w:r>
+        <w:rPr>
+          <w:rStyle w:val="NormalTok"/>
+        </w:rPr>
+        <w:t xml:space="preserve">  </w:t>
+      </w:r>
+      <w:r>
+        <w:rPr>
+          <w:rStyle w:val="StringTok"/>
+        </w:rPr>
+        <w:t xml:space="preserve">`</w:t>
+      </w:r>
+      <w:r>
+        <w:rPr>
+          <w:rStyle w:val="AttributeTok"/>
+        </w:rPr>
+        <w:t xml:space="preserve">student vax</w:t>
+      </w:r>
+      <w:r>
+        <w:rPr>
+          <w:rStyle w:val="StringTok"/>
+        </w:rPr>
+        <w:t xml:space="preserve">`</w:t>
+      </w:r>
+      <w:r>
+        <w:rPr>
+          <w:rStyle w:val="NormalTok"/>
+        </w:rPr>
+        <w:t xml:space="preserve">, </w:t>
+      </w:r>
+      <w:r>
+        <w:rPr>
+          <w:rStyle w:val="AttributeTok"/>
+        </w:rPr>
+        <w:t xml:space="preserve">y =</w:t>
+      </w:r>
+      <w:r>
+        <w:rPr>
+          <w:rStyle w:val="NormalTok"/>
+        </w:rPr>
+        <w:t xml:space="preserve"> dth_cty_ratio, </w:t>
+      </w:r>
+      <w:r>
+        <w:rPr>
+          <w:rStyle w:val="AttributeTok"/>
+        </w:rPr>
+        <w:t xml:space="preserve">color =</w:t>
+      </w:r>
+      <w:r>
+        <w:rPr>
+          <w:rStyle w:val="NormalTok"/>
+        </w:rPr>
+        <w:t xml:space="preserve"> college)) </w:t>
+      </w:r>
+      <w:r>
+        <w:rPr>
+          <w:rStyle w:val="SpecialCharTok"/>
+        </w:rPr>
+        <w:t xml:space="preserve">+</w:t>
+      </w:r>
+      <w:r>
+        <w:br/>
+      </w:r>
+      <w:r>
+        <w:rPr>
+          <w:rStyle w:val="NormalTok"/>
+        </w:rPr>
+        <w:t xml:space="preserve">  </w:t>
+      </w:r>
+      <w:r>
+        <w:rPr>
+          <w:rStyle w:val="FunctionTok"/>
+        </w:rPr>
+        <w:t xml:space="preserve">geom_boxplot</w:t>
+      </w:r>
+      <w:r>
+        <w:rPr>
+          <w:rStyle w:val="NormalTok"/>
+        </w:rPr>
+        <w:t xml:space="preserve">()</w:t>
+      </w:r>
+      <w:r>
+        <w:br/>
+      </w:r>
+      <w:r>
+        <w:rPr>
+          <w:rStyle w:val="NormalTok"/>
+        </w:rPr>
+        <w:t xml:space="preserve">plt2  </w:t>
+      </w:r>
+    </w:p>
+    <w:p>
+      <w:pPr>
+        <w:pStyle w:val="FirstParagraph"/>
+      </w:pPr>
+      <w:r>
+        <w:drawing>
+          <wp:inline>
+            <wp:extent cx="4620126" cy="3696101"/>
+            <wp:effectExtent b="0" l="0" r="0" t="0"/>
+            <wp:docPr descr="" title="" id="1" name="Picture"/>
+            <a:graphic>
+              <a:graphicData uri="http://schemas.openxmlformats.org/drawingml/2006/picture">
+                <pic:pic>
+                  <pic:nvPicPr>
+                    <pic:cNvPr descr="Epi-Final_files/figure-docx/unnamed-chunk-11-2.png" id="0" name="Picture"/>
+                    <pic:cNvPicPr>
+                      <a:picLocks noChangeArrowheads="1" noChangeAspect="1"/>
+                    </pic:cNvPicPr>
+                  </pic:nvPicPr>
+                  <pic:blipFill>
+                    <a:blip r:embed="rId25"/>
                     <a:stretch>
                       <a:fillRect/>
                     </a:stretch>
